--- a/b25690_demand_forecast_software_proj/docs/i2IDD.docx
+++ b/b25690_demand_forecast_software_proj/docs/i2IDD.docx
@@ -582,9 +582,397 @@
         <w:t>3. Selected tools and/or services and other components: sqlite3/sqlchemy (database), my notebook (deployment cloud platform), matplot (visualization library)</w:t>
       </w:r>
     </w:p>
+    <w:p>
+      <w:pPr>
+        <w:pStyle w:val="正文"/>
+        <w:bidi w:val="0"/>
+      </w:pPr>
+    </w:p>
+    <w:p>
+      <w:pPr>
+        <w:pStyle w:val="正文"/>
+        <w:bidi w:val="0"/>
+      </w:pPr>
+    </w:p>
+    <w:p>
+      <w:pPr>
+        <w:pStyle w:val="正文"/>
+        <w:jc w:val="center"/>
+        <w:rPr>
+          <w:rFonts w:ascii="PingFang SC Semibold" w:cs="PingFang SC Semibold" w:hAnsi="PingFang SC Semibold" w:eastAsia="PingFang SC Semibold"/>
+          <w:sz w:val="26"/>
+          <w:szCs w:val="26"/>
+        </w:rPr>
+      </w:pPr>
+      <w:r>
+        <w:rPr>
+          <w:rFonts w:ascii="PingFang SC Semibold" w:hAnsi="PingFang SC Semibold"/>
+          <w:sz w:val="26"/>
+          <w:szCs w:val="26"/>
+          <w:rtl w:val="0"/>
+          <w:lang w:val="zh-CN" w:eastAsia="zh-CN"/>
+        </w:rPr>
+        <w:t>4</w:t>
+      </w:r>
+      <w:r>
+        <w:rPr>
+          <w:rFonts w:ascii="PingFang SC Semibold" w:hAnsi="PingFang SC Semibold"/>
+          <w:sz w:val="26"/>
+          <w:szCs w:val="26"/>
+          <w:rtl w:val="0"/>
+          <w:lang w:val="en-US"/>
+        </w:rPr>
+        <w:t xml:space="preserve">. Class diagrams </w:t>
+      </w:r>
+      <w:r>
+        <w:rPr>
+          <w:rFonts w:ascii="PingFang SC Semibold" w:hAnsi="PingFang SC Semibold"/>
+          <w:sz w:val="26"/>
+          <w:szCs w:val="26"/>
+          <w:rtl w:val="0"/>
+          <w:lang w:val="zh-CN" w:eastAsia="zh-CN"/>
+        </w:rPr>
+        <w:t>/</w:t>
+      </w:r>
+      <w:r>
+        <w:rPr>
+          <w:rFonts w:ascii="PingFang SC Semibold" w:hAnsi="PingFang SC Semibold"/>
+          <w:sz w:val="26"/>
+          <w:szCs w:val="26"/>
+          <w:rtl w:val="0"/>
+          <w:lang w:val="en-US"/>
+        </w:rPr>
+        <w:t xml:space="preserve">Activity diagrams </w:t>
+      </w:r>
+      <w:r>
+        <w:rPr>
+          <w:rFonts w:ascii="PingFang SC Semibold" w:cs="PingFang SC Semibold" w:hAnsi="PingFang SC Semibold" w:eastAsia="PingFang SC Semibold"/>
+          <w:sz w:val="26"/>
+          <w:szCs w:val="26"/>
+        </w:rPr>
+        <w:br w:type="textWrapping"/>
+      </w:r>
+    </w:p>
+    <w:p>
+      <w:pPr>
+        <w:pStyle w:val="正文"/>
+        <w:jc w:val="center"/>
+        <w:rPr>
+          <w:rFonts w:ascii="PingFang SC Semibold" w:cs="PingFang SC Semibold" w:hAnsi="PingFang SC Semibold" w:eastAsia="PingFang SC Semibold"/>
+          <w:sz w:val="26"/>
+          <w:szCs w:val="26"/>
+        </w:rPr>
+      </w:pPr>
+      <w:r>
+        <w:rPr>
+          <w:rFonts w:ascii="PingFang SC Semibold" w:cs="PingFang SC Semibold" w:hAnsi="PingFang SC Semibold" w:eastAsia="PingFang SC Semibold"/>
+          <w:sz w:val="26"/>
+          <w:szCs w:val="26"/>
+        </w:rPr>
+        <w:br w:type="textWrapping"/>
+      </w:r>
+    </w:p>
+    <w:p>
+      <w:pPr>
+        <w:pStyle w:val="正文"/>
+        <w:bidi w:val="0"/>
+      </w:pPr>
+    </w:p>
+    <w:p>
+      <w:pPr>
+        <w:pStyle w:val="正文"/>
+        <w:bidi w:val="0"/>
+      </w:pPr>
+      <w:r>
+        <w:rPr>
+          <w:rtl w:val="0"/>
+          <w:lang w:val="en-US"/>
+        </w:rPr>
+        <w:t>The inventory forecasting syste</w:t>
+      </w:r>
+    </w:p>
+    <w:p>
+      <w:pPr>
+        <w:pStyle w:val="正文"/>
+        <w:bidi w:val="0"/>
+      </w:pPr>
+    </w:p>
+    <w:p>
+      <w:pPr>
+        <w:pStyle w:val="正文"/>
+        <w:bidi w:val="0"/>
+      </w:pPr>
+    </w:p>
+    <w:p>
+      <w:pPr>
+        <w:pStyle w:val="正文"/>
+        <w:bidi w:val="0"/>
+      </w:pPr>
+    </w:p>
+    <w:p>
+      <w:pPr>
+        <w:pStyle w:val="正文"/>
+        <w:bidi w:val="0"/>
+      </w:pPr>
+    </w:p>
+    <w:p>
+      <w:pPr>
+        <w:pStyle w:val="正文"/>
+        <w:bidi w:val="0"/>
+      </w:pPr>
+    </w:p>
+    <w:p>
+      <w:pPr>
+        <w:pStyle w:val="正文"/>
+        <w:bidi w:val="0"/>
+      </w:pPr>
+      <w:r>
+        <w:drawing xmlns:a="http://schemas.openxmlformats.org/drawingml/2006/main">
+          <wp:inline distT="0" distB="0" distL="0" distR="0">
+            <wp:extent cx="2444025" cy="8484653"/>
+            <wp:effectExtent l="0" t="0" r="0" b="0"/>
+            <wp:docPr id="1073741825" name="officeArt object" descr="pasted-image.png"/>
+            <wp:cNvGraphicFramePr/>
+            <a:graphic xmlns:a="http://schemas.openxmlformats.org/drawingml/2006/main">
+              <a:graphicData uri="http://schemas.openxmlformats.org/drawingml/2006/picture">
+                <pic:pic xmlns:pic="http://schemas.openxmlformats.org/drawingml/2006/picture">
+                  <pic:nvPicPr>
+                    <pic:cNvPr id="1073741825" name="pasted-image.png" descr="pasted-image.png"/>
+                    <pic:cNvPicPr>
+                      <a:picLocks noChangeAspect="1"/>
+                    </pic:cNvPicPr>
+                  </pic:nvPicPr>
+                  <pic:blipFill>
+                    <a:blip r:embed="rId4">
+                      <a:extLst/>
+                    </a:blip>
+                    <a:stretch>
+                      <a:fillRect/>
+                    </a:stretch>
+                  </pic:blipFill>
+                  <pic:spPr>
+                    <a:xfrm>
+                      <a:off x="0" y="0"/>
+                      <a:ext cx="2444025" cy="8484653"/>
+                    </a:xfrm>
+                    <a:prstGeom prst="rect">
+                      <a:avLst/>
+                    </a:prstGeom>
+                    <a:ln w="12700" cap="flat">
+                      <a:noFill/>
+                      <a:miter lim="400000"/>
+                    </a:ln>
+                    <a:effectLst/>
+                  </pic:spPr>
+                </pic:pic>
+              </a:graphicData>
+            </a:graphic>
+          </wp:inline>
+        </w:drawing>
+      </w:r>
+    </w:p>
+    <w:p>
+      <w:pPr>
+        <w:pStyle w:val="正文"/>
+        <w:bidi w:val="0"/>
+      </w:pPr>
+    </w:p>
+    <w:p>
+      <w:pPr>
+        <w:pStyle w:val="正文"/>
+        <w:bidi w:val="0"/>
+      </w:pPr>
+    </w:p>
+    <w:p>
+      <w:pPr>
+        <w:pStyle w:val="正文"/>
+        <w:bidi w:val="0"/>
+      </w:pPr>
+    </w:p>
+    <w:p>
+      <w:pPr>
+        <w:pStyle w:val="正文"/>
+        <w:bidi w:val="0"/>
+      </w:pPr>
+      <w:r>
+        <w:drawing xmlns:a="http://schemas.openxmlformats.org/drawingml/2006/main">
+          <wp:inline distT="0" distB="0" distL="0" distR="0">
+            <wp:extent cx="6120057" cy="4815295"/>
+            <wp:effectExtent l="0" t="0" r="0" b="0"/>
+            <wp:docPr id="1073741826" name="officeArt object" descr="pasted-image.tiff"/>
+            <wp:cNvGraphicFramePr/>
+            <a:graphic xmlns:a="http://schemas.openxmlformats.org/drawingml/2006/main">
+              <a:graphicData uri="http://schemas.openxmlformats.org/drawingml/2006/picture">
+                <pic:pic xmlns:pic="http://schemas.openxmlformats.org/drawingml/2006/picture">
+                  <pic:nvPicPr>
+                    <pic:cNvPr id="1073741826" name="pasted-image.tiff" descr="pasted-image.tiff"/>
+                    <pic:cNvPicPr>
+                      <a:picLocks noChangeAspect="1"/>
+                    </pic:cNvPicPr>
+                  </pic:nvPicPr>
+                  <pic:blipFill>
+                    <a:blip r:embed="rId5">
+                      <a:extLst/>
+                    </a:blip>
+                    <a:stretch>
+                      <a:fillRect/>
+                    </a:stretch>
+                  </pic:blipFill>
+                  <pic:spPr>
+                    <a:xfrm>
+                      <a:off x="0" y="0"/>
+                      <a:ext cx="6120057" cy="4815295"/>
+                    </a:xfrm>
+                    <a:prstGeom prst="rect">
+                      <a:avLst/>
+                    </a:prstGeom>
+                    <a:ln w="12700" cap="flat">
+                      <a:noFill/>
+                      <a:miter lim="400000"/>
+                    </a:ln>
+                    <a:effectLst/>
+                  </pic:spPr>
+                </pic:pic>
+              </a:graphicData>
+            </a:graphic>
+          </wp:inline>
+        </w:drawing>
+      </w:r>
+    </w:p>
+    <w:p>
+      <w:pPr>
+        <w:pStyle w:val="正文"/>
+        <w:bidi w:val="0"/>
+      </w:pPr>
+    </w:p>
+    <w:p>
+      <w:pPr>
+        <w:pStyle w:val="正文"/>
+        <w:bidi w:val="0"/>
+      </w:pPr>
+    </w:p>
+    <w:p>
+      <w:pPr>
+        <w:pStyle w:val="正文"/>
+        <w:bidi w:val="0"/>
+      </w:pPr>
+    </w:p>
+    <w:p>
+      <w:pPr>
+        <w:pStyle w:val="正文"/>
+        <w:bidi w:val="0"/>
+      </w:pPr>
+    </w:p>
+    <w:p>
+      <w:pPr>
+        <w:pStyle w:val="正文"/>
+        <w:bidi w:val="0"/>
+      </w:pPr>
+      <w:r>
+        <w:drawing xmlns:a="http://schemas.openxmlformats.org/drawingml/2006/main">
+          <wp:inline distT="0" distB="0" distL="0" distR="0">
+            <wp:extent cx="2133166" cy="5380851"/>
+            <wp:effectExtent l="0" t="0" r="0" b="0"/>
+            <wp:docPr id="1073741827" name="officeArt object" descr="pasted-image.png"/>
+            <wp:cNvGraphicFramePr/>
+            <a:graphic xmlns:a="http://schemas.openxmlformats.org/drawingml/2006/main">
+              <a:graphicData uri="http://schemas.openxmlformats.org/drawingml/2006/picture">
+                <pic:pic xmlns:pic="http://schemas.openxmlformats.org/drawingml/2006/picture">
+                  <pic:nvPicPr>
+                    <pic:cNvPr id="1073741827" name="pasted-image.png" descr="pasted-image.png"/>
+                    <pic:cNvPicPr>
+                      <a:picLocks noChangeAspect="1"/>
+                    </pic:cNvPicPr>
+                  </pic:nvPicPr>
+                  <pic:blipFill>
+                    <a:blip r:embed="rId6">
+                      <a:extLst/>
+                    </a:blip>
+                    <a:stretch>
+                      <a:fillRect/>
+                    </a:stretch>
+                  </pic:blipFill>
+                  <pic:spPr>
+                    <a:xfrm>
+                      <a:off x="0" y="0"/>
+                      <a:ext cx="2133166" cy="5380851"/>
+                    </a:xfrm>
+                    <a:prstGeom prst="rect">
+                      <a:avLst/>
+                    </a:prstGeom>
+                    <a:ln w="12700" cap="flat">
+                      <a:noFill/>
+                      <a:miter lim="400000"/>
+                    </a:ln>
+                    <a:effectLst/>
+                  </pic:spPr>
+                </pic:pic>
+              </a:graphicData>
+            </a:graphic>
+          </wp:inline>
+        </w:drawing>
+      </w:r>
+    </w:p>
+    <w:p>
+      <w:pPr>
+        <w:pStyle w:val="正文"/>
+        <w:bidi w:val="0"/>
+      </w:pPr>
+      <w:r>
+        <w:drawing xmlns:a="http://schemas.openxmlformats.org/drawingml/2006/main">
+          <wp:inline distT="0" distB="0" distL="0" distR="0">
+            <wp:extent cx="2647099" cy="2986727"/>
+            <wp:effectExtent l="0" t="0" r="0" b="0"/>
+            <wp:docPr id="1073741828" name="officeArt object" descr="pasted-image.png"/>
+            <wp:cNvGraphicFramePr/>
+            <a:graphic xmlns:a="http://schemas.openxmlformats.org/drawingml/2006/main">
+              <a:graphicData uri="http://schemas.openxmlformats.org/drawingml/2006/picture">
+                <pic:pic xmlns:pic="http://schemas.openxmlformats.org/drawingml/2006/picture">
+                  <pic:nvPicPr>
+                    <pic:cNvPr id="1073741828" name="pasted-image.png" descr="pasted-image.png"/>
+                    <pic:cNvPicPr>
+                      <a:picLocks noChangeAspect="1"/>
+                    </pic:cNvPicPr>
+                  </pic:nvPicPr>
+                  <pic:blipFill>
+                    <a:blip r:embed="rId7">
+                      <a:extLst/>
+                    </a:blip>
+                    <a:stretch>
+                      <a:fillRect/>
+                    </a:stretch>
+                  </pic:blipFill>
+                  <pic:spPr>
+                    <a:xfrm>
+                      <a:off x="0" y="0"/>
+                      <a:ext cx="2647099" cy="2986727"/>
+                    </a:xfrm>
+                    <a:prstGeom prst="rect">
+                      <a:avLst/>
+                    </a:prstGeom>
+                    <a:ln w="12700" cap="flat">
+                      <a:noFill/>
+                      <a:miter lim="400000"/>
+                    </a:ln>
+                    <a:effectLst/>
+                  </pic:spPr>
+                </pic:pic>
+              </a:graphicData>
+            </a:graphic>
+          </wp:inline>
+        </w:drawing>
+      </w:r>
+    </w:p>
+    <w:p>
+      <w:pPr>
+        <w:pStyle w:val="正文"/>
+        <w:bidi w:val="0"/>
+      </w:pPr>
+      <w:r/>
+    </w:p>
     <w:sectPr>
-      <w:headerReference w:type="default" r:id="rId4"/>
-      <w:footerReference w:type="default" r:id="rId5"/>
+      <w:headerReference w:type="default" r:id="rId8"/>
+      <w:footerReference w:type="default" r:id="rId9"/>
       <w:pgSz w:w="11906" w:h="16838" w:orient="portrait"/>
       <w:pgMar w:top="1134" w:right="1134" w:bottom="1134" w:left="1134" w:header="709" w:footer="850"/>
       <w:bidi w:val="0"/>
